--- a/docs/Huawei Zabbix Plug-in V1.2 用户指南.docx
+++ b/docs/Huawei Zabbix Plug-in V1.2 用户指南.docx
@@ -488,7 +488,7 @@
                 <w:sz w:val="20"/>
                 <w:szCs w:val="20"/>
               </w:rPr>
-              <w:t>01</w:t>
+              <w:t>02</w:t>
             </w:r>
             <w:r>
               <w:fldChar w:fldCharType="end"/>
@@ -540,7 +540,7 @@
                 <w:sz w:val="20"/>
                 <w:szCs w:val="20"/>
               </w:rPr>
-              <w:t>2020-11-27</w:t>
+              <w:t>2021-02-01</w:t>
             </w:r>
             <w:r>
               <w:fldChar w:fldCharType="end"/>
@@ -1034,7 +1034,7 @@
         </w:rPr>
         <w:fldChar w:fldCharType="separate"/>
       </w:r>
-      <w:hyperlink w:anchor="_Toc57389272" w:history="1">
+      <w:hyperlink w:anchor="_Toc63066258" w:history="1">
         <w:r>
           <w:rPr>
             <w:rStyle w:val="ad"/>
@@ -1061,7 +1061,7 @@
             <w:noProof/>
             <w:webHidden/>
           </w:rPr>
-          <w:instrText xml:space="preserve"> PAGEREF _Toc57389272 \h </w:instrText>
+          <w:instrText xml:space="preserve"> PAGEREF _Toc63066258 \h </w:instrText>
         </w:r>
         <w:r>
           <w:rPr>
@@ -1109,7 +1109,7 @@
           <w:szCs w:val="22"/>
         </w:rPr>
       </w:pPr>
-      <w:hyperlink w:anchor="_Toc57389273" w:history="1">
+      <w:hyperlink w:anchor="_Toc63066259" w:history="1">
         <w:r>
           <w:rPr>
             <w:rStyle w:val="ad"/>
@@ -1143,7 +1143,7 @@
             <w:noProof/>
             <w:webHidden/>
           </w:rPr>
-          <w:instrText xml:space="preserve"> PAGEREF _Toc57389273 \h </w:instrText>
+          <w:instrText xml:space="preserve"> PAGEREF _Toc63066259 \h </w:instrText>
         </w:r>
         <w:r>
           <w:rPr>
@@ -1188,7 +1188,7 @@
           <w:szCs w:val="22"/>
         </w:rPr>
       </w:pPr>
-      <w:hyperlink w:anchor="_Toc57389274" w:history="1">
+      <w:hyperlink w:anchor="_Toc63066260" w:history="1">
         <w:r>
           <w:rPr>
             <w:rStyle w:val="ad"/>
@@ -1224,7 +1224,7 @@
           <w:rPr>
             <w:webHidden/>
           </w:rPr>
-          <w:instrText xml:space="preserve"> PAGEREF _Toc57389274 \h </w:instrText>
+          <w:instrText xml:space="preserve"> PAGEREF _Toc63066260 \h </w:instrText>
         </w:r>
         <w:r>
           <w:rPr>
@@ -1265,7 +1265,7 @@
           <w:szCs w:val="22"/>
         </w:rPr>
       </w:pPr>
-      <w:hyperlink w:anchor="_Toc57389275" w:history="1">
+      <w:hyperlink w:anchor="_Toc63066261" w:history="1">
         <w:r>
           <w:rPr>
             <w:rStyle w:val="ad"/>
@@ -1301,7 +1301,7 @@
           <w:rPr>
             <w:webHidden/>
           </w:rPr>
-          <w:instrText xml:space="preserve"> PAGEREF _Toc57389275 \h </w:instrText>
+          <w:instrText xml:space="preserve"> PAGEREF _Toc63066261 \h </w:instrText>
         </w:r>
         <w:r>
           <w:rPr>
@@ -1345,7 +1345,7 @@
           <w:szCs w:val="22"/>
         </w:rPr>
       </w:pPr>
-      <w:hyperlink w:anchor="_Toc57389276" w:history="1">
+      <w:hyperlink w:anchor="_Toc63066262" w:history="1">
         <w:r>
           <w:rPr>
             <w:rStyle w:val="ad"/>
@@ -1379,7 +1379,7 @@
             <w:noProof/>
             <w:webHidden/>
           </w:rPr>
-          <w:instrText xml:space="preserve"> PAGEREF _Toc57389276 \h </w:instrText>
+          <w:instrText xml:space="preserve"> PAGEREF _Toc63066262 \h </w:instrText>
         </w:r>
         <w:r>
           <w:rPr>
@@ -1427,7 +1427,7 @@
           <w:szCs w:val="22"/>
         </w:rPr>
       </w:pPr>
-      <w:hyperlink w:anchor="_Toc57389277" w:history="1">
+      <w:hyperlink w:anchor="_Toc63066263" w:history="1">
         <w:r>
           <w:rPr>
             <w:rStyle w:val="ad"/>
@@ -1461,7 +1461,7 @@
             <w:noProof/>
             <w:webHidden/>
           </w:rPr>
-          <w:instrText xml:space="preserve"> PAGEREF _Toc57389277 \h </w:instrText>
+          <w:instrText xml:space="preserve"> PAGEREF _Toc63066263 \h </w:instrText>
         </w:r>
         <w:r>
           <w:rPr>
@@ -1506,7 +1506,7 @@
           <w:szCs w:val="22"/>
         </w:rPr>
       </w:pPr>
-      <w:hyperlink w:anchor="_Toc57389278" w:history="1">
+      <w:hyperlink w:anchor="_Toc63066264" w:history="1">
         <w:r>
           <w:rPr>
             <w:rStyle w:val="ad"/>
@@ -1548,7 +1548,7 @@
           <w:rPr>
             <w:webHidden/>
           </w:rPr>
-          <w:instrText xml:space="preserve"> PAGEREF _Toc57389278 \h </w:instrText>
+          <w:instrText xml:space="preserve"> PAGEREF _Toc63066264 \h </w:instrText>
         </w:r>
         <w:r>
           <w:rPr>
@@ -1589,7 +1589,7 @@
           <w:szCs w:val="22"/>
         </w:rPr>
       </w:pPr>
-      <w:hyperlink w:anchor="_Toc57389279" w:history="1">
+      <w:hyperlink w:anchor="_Toc63066265" w:history="1">
         <w:r>
           <w:rPr>
             <w:rStyle w:val="ad"/>
@@ -1633,7 +1633,7 @@
           <w:rPr>
             <w:webHidden/>
           </w:rPr>
-          <w:instrText xml:space="preserve"> PAGEREF _Toc57389279 \h </w:instrText>
+          <w:instrText xml:space="preserve"> PAGEREF _Toc63066265 \h </w:instrText>
         </w:r>
         <w:r>
           <w:rPr>
@@ -1674,7 +1674,7 @@
           <w:szCs w:val="22"/>
         </w:rPr>
       </w:pPr>
-      <w:hyperlink w:anchor="_Toc57389280" w:history="1">
+      <w:hyperlink w:anchor="_Toc63066266" w:history="1">
         <w:r>
           <w:rPr>
             <w:rStyle w:val="ad"/>
@@ -1718,7 +1718,7 @@
           <w:rPr>
             <w:webHidden/>
           </w:rPr>
-          <w:instrText xml:space="preserve"> PAGEREF _Toc57389280 \h </w:instrText>
+          <w:instrText xml:space="preserve"> PAGEREF _Toc63066266 \h </w:instrText>
         </w:r>
         <w:r>
           <w:rPr>
@@ -1759,7 +1759,7 @@
           <w:szCs w:val="22"/>
         </w:rPr>
       </w:pPr>
-      <w:hyperlink w:anchor="_Toc57389281" w:history="1">
+      <w:hyperlink w:anchor="_Toc63066267" w:history="1">
         <w:r>
           <w:rPr>
             <w:rStyle w:val="ad"/>
@@ -1803,7 +1803,7 @@
           <w:rPr>
             <w:webHidden/>
           </w:rPr>
-          <w:instrText xml:space="preserve"> PAGEREF _Toc57389281 \h </w:instrText>
+          <w:instrText xml:space="preserve"> PAGEREF _Toc63066267 \h </w:instrText>
         </w:r>
         <w:r>
           <w:rPr>
@@ -1844,7 +1844,7 @@
           <w:szCs w:val="22"/>
         </w:rPr>
       </w:pPr>
-      <w:hyperlink w:anchor="_Toc57389282" w:history="1">
+      <w:hyperlink w:anchor="_Toc63066268" w:history="1">
         <w:r>
           <w:rPr>
             <w:rStyle w:val="ad"/>
@@ -1888,7 +1888,7 @@
           <w:rPr>
             <w:webHidden/>
           </w:rPr>
-          <w:instrText xml:space="preserve"> PAGEREF _Toc57389282 \h </w:instrText>
+          <w:instrText xml:space="preserve"> PAGEREF _Toc63066268 \h </w:instrText>
         </w:r>
         <w:r>
           <w:rPr>
@@ -1929,7 +1929,7 @@
           <w:szCs w:val="22"/>
         </w:rPr>
       </w:pPr>
-      <w:hyperlink w:anchor="_Toc57389283" w:history="1">
+      <w:hyperlink w:anchor="_Toc63066269" w:history="1">
         <w:r>
           <w:rPr>
             <w:rStyle w:val="ad"/>
@@ -1965,7 +1965,7 @@
           <w:rPr>
             <w:webHidden/>
           </w:rPr>
-          <w:instrText xml:space="preserve"> PAGEREF _Toc57389283 \h </w:instrText>
+          <w:instrText xml:space="preserve"> PAGEREF _Toc63066269 \h </w:instrText>
         </w:r>
         <w:r>
           <w:rPr>
@@ -2006,7 +2006,7 @@
           <w:szCs w:val="22"/>
         </w:rPr>
       </w:pPr>
-      <w:hyperlink w:anchor="_Toc57389284" w:history="1">
+      <w:hyperlink w:anchor="_Toc63066270" w:history="1">
         <w:r>
           <w:rPr>
             <w:rStyle w:val="ad"/>
@@ -2056,7 +2056,7 @@
           <w:rPr>
             <w:webHidden/>
           </w:rPr>
-          <w:instrText xml:space="preserve"> PAGEREF _Toc57389284 \h </w:instrText>
+          <w:instrText xml:space="preserve"> PAGEREF _Toc63066270 \h </w:instrText>
         </w:r>
         <w:r>
           <w:rPr>
@@ -2097,7 +2097,7 @@
           <w:szCs w:val="22"/>
         </w:rPr>
       </w:pPr>
-      <w:hyperlink w:anchor="_Toc57389285" w:history="1">
+      <w:hyperlink w:anchor="_Toc63066271" w:history="1">
         <w:r>
           <w:rPr>
             <w:rStyle w:val="ad"/>
@@ -2147,7 +2147,7 @@
           <w:rPr>
             <w:webHidden/>
           </w:rPr>
-          <w:instrText xml:space="preserve"> PAGEREF _Toc57389285 \h </w:instrText>
+          <w:instrText xml:space="preserve"> PAGEREF _Toc63066271 \h </w:instrText>
         </w:r>
         <w:r>
           <w:rPr>
@@ -2188,7 +2188,7 @@
           <w:szCs w:val="22"/>
         </w:rPr>
       </w:pPr>
-      <w:hyperlink w:anchor="_Toc57389286" w:history="1">
+      <w:hyperlink w:anchor="_Toc63066272" w:history="1">
         <w:r>
           <w:rPr>
             <w:rStyle w:val="ad"/>
@@ -2224,7 +2224,7 @@
           <w:rPr>
             <w:webHidden/>
           </w:rPr>
-          <w:instrText xml:space="preserve"> PAGEREF _Toc57389286 \h </w:instrText>
+          <w:instrText xml:space="preserve"> PAGEREF _Toc63066272 \h </w:instrText>
         </w:r>
         <w:r>
           <w:rPr>
@@ -2265,7 +2265,7 @@
           <w:szCs w:val="22"/>
         </w:rPr>
       </w:pPr>
-      <w:hyperlink w:anchor="_Toc57389287" w:history="1">
+      <w:hyperlink w:anchor="_Toc63066273" w:history="1">
         <w:r>
           <w:rPr>
             <w:rStyle w:val="ad"/>
@@ -2315,7 +2315,7 @@
           <w:rPr>
             <w:webHidden/>
           </w:rPr>
-          <w:instrText xml:space="preserve"> PAGEREF _Toc57389287 \h </w:instrText>
+          <w:instrText xml:space="preserve"> PAGEREF _Toc63066273 \h </w:instrText>
         </w:r>
         <w:r>
           <w:rPr>
@@ -2356,7 +2356,7 @@
           <w:szCs w:val="22"/>
         </w:rPr>
       </w:pPr>
-      <w:hyperlink w:anchor="_Toc57389288" w:history="1">
+      <w:hyperlink w:anchor="_Toc63066274" w:history="1">
         <w:r>
           <w:rPr>
             <w:rStyle w:val="ad"/>
@@ -2406,7 +2406,7 @@
           <w:rPr>
             <w:webHidden/>
           </w:rPr>
-          <w:instrText xml:space="preserve"> PAGEREF _Toc57389288 \h </w:instrText>
+          <w:instrText xml:space="preserve"> PAGEREF _Toc63066274 \h </w:instrText>
         </w:r>
         <w:r>
           <w:rPr>
@@ -2447,7 +2447,7 @@
           <w:szCs w:val="22"/>
         </w:rPr>
       </w:pPr>
-      <w:hyperlink w:anchor="_Toc57389289" w:history="1">
+      <w:hyperlink w:anchor="_Toc63066275" w:history="1">
         <w:r>
           <w:rPr>
             <w:rStyle w:val="ad"/>
@@ -2483,7 +2483,7 @@
           <w:rPr>
             <w:webHidden/>
           </w:rPr>
-          <w:instrText xml:space="preserve"> PAGEREF _Toc57389289 \h </w:instrText>
+          <w:instrText xml:space="preserve"> PAGEREF _Toc63066275 \h </w:instrText>
         </w:r>
         <w:r>
           <w:rPr>
@@ -2527,7 +2527,7 @@
           <w:szCs w:val="22"/>
         </w:rPr>
       </w:pPr>
-      <w:hyperlink w:anchor="_Toc57389290" w:history="1">
+      <w:hyperlink w:anchor="_Toc63066276" w:history="1">
         <w:r>
           <w:rPr>
             <w:rStyle w:val="ad"/>
@@ -2561,7 +2561,7 @@
             <w:noProof/>
             <w:webHidden/>
           </w:rPr>
-          <w:instrText xml:space="preserve"> PAGEREF _Toc57389290 \h </w:instrText>
+          <w:instrText xml:space="preserve"> PAGEREF _Toc63066276 \h </w:instrText>
         </w:r>
         <w:r>
           <w:rPr>
@@ -2609,7 +2609,7 @@
           <w:szCs w:val="22"/>
         </w:rPr>
       </w:pPr>
-      <w:hyperlink w:anchor="_Toc57389291" w:history="1">
+      <w:hyperlink w:anchor="_Toc63066277" w:history="1">
         <w:r>
           <w:rPr>
             <w:rStyle w:val="ad"/>
@@ -2643,7 +2643,7 @@
             <w:noProof/>
             <w:webHidden/>
           </w:rPr>
-          <w:instrText xml:space="preserve"> PAGEREF _Toc57389291 \h </w:instrText>
+          <w:instrText xml:space="preserve"> PAGEREF _Toc63066277 \h </w:instrText>
         </w:r>
         <w:r>
           <w:rPr>
@@ -2688,7 +2688,7 @@
           <w:szCs w:val="22"/>
         </w:rPr>
       </w:pPr>
-      <w:hyperlink w:anchor="_Toc57389292" w:history="1">
+      <w:hyperlink w:anchor="_Toc63066278" w:history="1">
         <w:r>
           <w:rPr>
             <w:rStyle w:val="ad"/>
@@ -2725,7 +2725,7 @@
           <w:rPr>
             <w:webHidden/>
           </w:rPr>
-          <w:instrText xml:space="preserve"> PAGEREF _Toc57389292 \h </w:instrText>
+          <w:instrText xml:space="preserve"> PAGEREF _Toc63066278 \h </w:instrText>
         </w:r>
         <w:r>
           <w:rPr>
@@ -2766,7 +2766,7 @@
           <w:szCs w:val="22"/>
         </w:rPr>
       </w:pPr>
-      <w:hyperlink w:anchor="_Toc57389293" w:history="1">
+      <w:hyperlink w:anchor="_Toc63066279" w:history="1">
         <w:r>
           <w:rPr>
             <w:rStyle w:val="ad"/>
@@ -2803,7 +2803,7 @@
           <w:rPr>
             <w:webHidden/>
           </w:rPr>
-          <w:instrText xml:space="preserve"> PAGEREF _Toc57389293 \h </w:instrText>
+          <w:instrText xml:space="preserve"> PAGEREF _Toc63066279 \h </w:instrText>
         </w:r>
         <w:r>
           <w:rPr>
@@ -2844,7 +2844,7 @@
           <w:szCs w:val="22"/>
         </w:rPr>
       </w:pPr>
-      <w:hyperlink w:anchor="_Toc57389294" w:history="1">
+      <w:hyperlink w:anchor="_Toc63066280" w:history="1">
         <w:r>
           <w:rPr>
             <w:rStyle w:val="ad"/>
@@ -2881,7 +2881,7 @@
           <w:rPr>
             <w:webHidden/>
           </w:rPr>
-          <w:instrText xml:space="preserve"> PAGEREF _Toc57389294 \h </w:instrText>
+          <w:instrText xml:space="preserve"> PAGEREF _Toc63066280 \h </w:instrText>
         </w:r>
         <w:r>
           <w:rPr>
@@ -2922,7 +2922,7 @@
           <w:szCs w:val="22"/>
         </w:rPr>
       </w:pPr>
-      <w:hyperlink w:anchor="_Toc57389295" w:history="1">
+      <w:hyperlink w:anchor="_Toc63066281" w:history="1">
         <w:r>
           <w:rPr>
             <w:rStyle w:val="ad"/>
@@ -2959,7 +2959,7 @@
           <w:rPr>
             <w:webHidden/>
           </w:rPr>
-          <w:instrText xml:space="preserve"> PAGEREF _Toc57389295 \h </w:instrText>
+          <w:instrText xml:space="preserve"> PAGEREF _Toc63066281 \h </w:instrText>
         </w:r>
         <w:r>
           <w:rPr>
@@ -3024,7 +3024,7 @@
         </w:rPr>
       </w:pPr>
       <w:bookmarkStart w:id="0" w:name="_ZH-CN_TOPIC_0292346201-chtext"/>
-      <w:bookmarkStart w:id="1" w:name="_Toc57389272"/>
+      <w:bookmarkStart w:id="1" w:name="_Toc63066258"/>
       <w:r>
         <w:lastRenderedPageBreak/>
         <w:t>前言</w:t>
@@ -3277,7 +3277,7 @@
                   <v:path o:extrusionok="f" gradientshapeok="t" o:connecttype="rect"/>
                   <o:lock v:ext="edit" aspectratio="t"/>
                 </v:shapetype>
-                <v:shape id="d0e97" o:spid="_x0000_i1026" type="#_x0000_t75" style="width:42pt;height:18.75pt">
+                <v:shape id="d0e100" o:spid="_x0000_i1026" type="#_x0000_t75" style="width:42pt;height:18.75pt">
                   <v:imagedata r:id="rId19" o:title=""/>
                 </v:shape>
               </w:pict>
@@ -3327,7 +3327,7 @@
             </w:pPr>
             <w:r>
               <w:pict>
-                <v:shape id="d0e104" o:spid="_x0000_i1027" type="#_x0000_t75" style="width:42pt;height:18.75pt">
+                <v:shape id="d0e107" o:spid="_x0000_i1027" type="#_x0000_t75" style="width:42pt;height:18.75pt">
                   <v:imagedata r:id="rId20" o:title=""/>
                 </v:shape>
               </w:pict>
@@ -3377,7 +3377,7 @@
             </w:pPr>
             <w:r>
               <w:pict>
-                <v:shape id="d0e111" o:spid="_x0000_i1028" type="#_x0000_t75" style="width:42pt;height:18.75pt">
+                <v:shape id="d0e114" o:spid="_x0000_i1028" type="#_x0000_t75" style="width:42pt;height:18.75pt">
                   <v:imagedata r:id="rId21" o:title=""/>
                 </v:shape>
               </w:pict>
@@ -3427,7 +3427,7 @@
             </w:pPr>
             <w:r>
               <w:pict>
-                <v:shape id="d0e118" o:spid="_x0000_i1029" type="#_x0000_t75" style="width:42pt;height:18.75pt">
+                <v:shape id="d0e121" o:spid="_x0000_i1029" type="#_x0000_t75" style="width:42pt;height:18.75pt">
                   <v:imagedata r:id="rId22" o:title=""/>
                 </v:shape>
               </w:pict>
@@ -3488,7 +3488,7 @@
             </w:pPr>
             <w:r>
               <w:pict>
-                <v:shape id="d0e127" o:spid="_x0000_i1030" type="#_x0000_t75" style="width:36pt;height:12pt">
+                <v:shape id="d0e130" o:spid="_x0000_i1030" type="#_x0000_t75" style="width:36pt;height:12pt">
                   <v:imagedata r:id="rId23" o:title=""/>
                 </v:shape>
               </w:pict>
@@ -3664,6 +3664,112 @@
               </w:rPr>
             </w:pPr>
             <w:r>
+              <w:t>02</w:t>
+            </w:r>
+          </w:p>
+        </w:tc>
+        <w:tc>
+          <w:tcPr>
+            <w:tcW w:w="1306" w:type="pct"/>
+            <w:tcBorders>
+              <w:top w:val="single" w:sz="6" w:space="0" w:color="000000"/>
+              <w:bottom w:val="single" w:sz="6" w:space="0" w:color="000000"/>
+              <w:right w:val="single" w:sz="6" w:space="0" w:color="000000"/>
+            </w:tcBorders>
+          </w:tcPr>
+          <w:p>
+            <w:pPr>
+              <w:pStyle w:val="TableText"/>
+              <w:rPr>
+                <w:rFonts w:hint="default"/>
+              </w:rPr>
+            </w:pPr>
+            <w:r>
+              <w:t>2021-02-01</w:t>
+            </w:r>
+          </w:p>
+        </w:tc>
+        <w:tc>
+          <w:tcPr>
+            <w:tcW w:w="2658" w:type="pct"/>
+            <w:tcBorders>
+              <w:top w:val="single" w:sz="6" w:space="0" w:color="000000"/>
+              <w:bottom w:val="single" w:sz="6" w:space="0" w:color="000000"/>
+            </w:tcBorders>
+          </w:tcPr>
+          <w:p>
+            <w:pPr>
+              <w:pStyle w:val="TableText"/>
+              <w:rPr>
+                <w:rFonts w:hint="default"/>
+              </w:rPr>
+            </w:pPr>
+            <w:r>
+              <w:t>更新</w:t>
+            </w:r>
+            <w:r>
+              <w:fldChar w:fldCharType="begin"/>
+            </w:r>
+            <w:r>
+              <w:instrText>REF _ZH-CN_TOPIC_0262126150 \r \h</w:instrText>
+            </w:r>
+            <w:r>
+              <w:fldChar w:fldCharType="separate"/>
+            </w:r>
+            <w:r>
+              <w:rPr>
+                <w:rFonts w:hint="default"/>
+              </w:rPr>
+              <w:t xml:space="preserve">4 </w:t>
+            </w:r>
+            <w:r>
+              <w:fldChar w:fldCharType="end"/>
+            </w:r>
+            <w:r>
+              <w:fldChar w:fldCharType="begin"/>
+            </w:r>
+            <w:r>
+              <w:instrText>REF _ZH-CN_TOPIC_0262126150-chtext \h</w:instrText>
+            </w:r>
+            <w:r>
+              <w:fldChar w:fldCharType="separate"/>
+            </w:r>
+            <w:r>
+              <w:t>Zabbix</w:t>
+            </w:r>
+            <w:r>
+              <w:t>共享</w:t>
+            </w:r>
+            <w:r>
+              <w:fldChar w:fldCharType="end"/>
+            </w:r>
+            <w:r>
+              <w:t>。</w:t>
+            </w:r>
+          </w:p>
+        </w:tc>
+      </w:tr>
+      <w:tr>
+        <w:trPr>
+          <w:cantSplit w:val="off"/>
+        </w:trPr>
+        <w:tc>
+          <w:tcPr>
+            <w:tcW w:w="1036" w:type="pct"/>
+            <w:tcBorders>
+              <w:top w:val="single" w:sz="6" w:space="0" w:color="000000"/>
+              <w:bottom w:val="single" w:sz="6" w:space="0" w:color="000000"/>
+              <w:right w:val="single" w:sz="6" w:space="0" w:color="000000"/>
+            </w:tcBorders>
+          </w:tcPr>
+          <w:p>
+            <w:pPr>
+              <w:pStyle w:val="TableText"/>
+              <w:rPr>
+                <w:rFonts w:hint="default"/>
+              </w:rPr>
+            </w:pPr>
+            <w:r>
               <w:t>01</w:t>
             </w:r>
           </w:p>
@@ -3739,7 +3845,7 @@
       </w:pPr>
       <w:bookmarkStart w:id="2" w:name="_ZH-CN_TOPIC_0262126077"/>
       <w:bookmarkStart w:id="3" w:name="_ZH-CN_TOPIC_0262126077-chtext"/>
-      <w:bookmarkStart w:id="4" w:name="_Toc57389273"/>
+      <w:bookmarkStart w:id="4" w:name="_Toc63066259"/>
       <w:bookmarkEnd w:id="2"/>
       <w:r>
         <w:lastRenderedPageBreak/>
@@ -3761,10 +3867,7 @@
         <w:t>华为</w:t>
       </w:r>
       <w:r>
-        <w:t>Z</w:t>
-      </w:r>
-      <w:r>
-        <w:t>abbix</w:t>
+        <w:t>Zabbix</w:t>
       </w:r>
       <w:r>
         <w:t>插件以</w:t>
@@ -3867,7 +3970,7 @@
       </w:pPr>
       <w:bookmarkStart w:id="5" w:name="_ZH-CN_TOPIC_0294547326"/>
       <w:bookmarkStart w:id="6" w:name="_ZH-CN_TOPIC_0294547326-chtext"/>
-      <w:bookmarkStart w:id="7" w:name="_Toc57389274"/>
+      <w:bookmarkStart w:id="7" w:name="_Toc63066260"/>
       <w:bookmarkEnd w:id="5"/>
       <w:r>
         <w:t>Zabbix</w:t>
@@ -3897,10 +4000,7 @@
         <w:fldChar w:fldCharType="begin"/>
       </w:r>
       <w:r>
-        <w:instrText>REF _ta</w:instrText>
-      </w:r>
-      <w:r>
-        <w:instrText>ble9258145541810 \r \h</w:instrText>
+        <w:instrText>REF _table9258145541810 \r \h</w:instrText>
       </w:r>
       <w:r>
         <w:fldChar w:fldCharType="separate"/>
@@ -5026,7 +5126,7 @@
       </w:pPr>
       <w:bookmarkStart w:id="9" w:name="_ZH-CN_TOPIC_0294547327"/>
       <w:bookmarkStart w:id="10" w:name="_ZH-CN_TOPIC_0294547327-chtext"/>
-      <w:bookmarkStart w:id="11" w:name="_Toc57389275"/>
+      <w:bookmarkStart w:id="11" w:name="_Toc63066261"/>
       <w:bookmarkEnd w:id="9"/>
       <w:r>
         <w:t>Zabbix</w:t>
@@ -5131,7 +5231,7 @@
       </w:pPr>
       <w:bookmarkStart w:id="12" w:name="_ZH-CN_TOPIC_0262126149"/>
       <w:bookmarkStart w:id="13" w:name="_ZH-CN_TOPIC_0262126149-chtext"/>
-      <w:bookmarkStart w:id="14" w:name="_Toc57389276"/>
+      <w:bookmarkStart w:id="14" w:name="_Toc63066262"/>
       <w:bookmarkEnd w:id="12"/>
       <w:r>
         <w:lastRenderedPageBreak/>
@@ -5417,7 +5517,10 @@
         <w:t>MAC</w:t>
       </w:r>
       <w:r>
-        <w:t>地址，光电液位传感器检测结果、浮子液位传感器检测结果、水浸传感器检测结果、电磁阀执行器检测结果、门禁传感器检测结果、温湿度传感器检测结果。</w:t>
+        <w:t>地址，光电液位传感器检测结果、浮子液位传感器检测结果、水浸传感器检测结果、电磁阀执行器检测结果、门禁传感器检测</w:t>
+      </w:r>
+      <w:r>
+        <w:t>结果、温湿度传感器检测结果。</w:t>
       </w:r>
     </w:p>
     <w:p>
@@ -5509,10 +5612,7 @@
         <w:t>Trap</w:t>
       </w:r>
       <w:r>
-        <w:t>事件的告警序号、传感器名称、事件描述</w:t>
-      </w:r>
-      <w:r>
-        <w:t>、告警级别、事件码、事件参数</w:t>
+        <w:t>事件的告警序号、传感器名称、事件描述、告警级别、事件码、事件参数</w:t>
       </w:r>
       <w:r>
         <w:t>2</w:t>
@@ -5576,7 +5676,10 @@
         <w:t>EMM/SWI</w:t>
       </w:r>
       <w:r>
-        <w:t>的告警事件级别，需在</w:t>
+        <w:t>的告警事件级别，</w:t>
+      </w:r>
+      <w:r>
+        <w:t>需在</w:t>
       </w:r>
       <w:r>
         <w:t>Zabbix Web</w:t>
@@ -5706,7 +5809,7 @@
       </w:pPr>
       <w:bookmarkStart w:id="15" w:name="_ZH-CN_TOPIC_0136122846"/>
       <w:bookmarkStart w:id="16" w:name="_ZH-CN_TOPIC_0136122846-chtext"/>
-      <w:bookmarkStart w:id="17" w:name="_Toc57389277"/>
+      <w:bookmarkStart w:id="17" w:name="_Toc63066263"/>
       <w:bookmarkEnd w:id="15"/>
       <w:r>
         <w:lastRenderedPageBreak/>
@@ -5818,7 +5921,7 @@
       </w:pPr>
       <w:bookmarkStart w:id="18" w:name="_ZH-CN_TOPIC_0136136909"/>
       <w:bookmarkStart w:id="19" w:name="_ZH-CN_TOPIC_0136136909-chtext"/>
-      <w:bookmarkStart w:id="20" w:name="_Toc57389278"/>
+      <w:bookmarkStart w:id="20" w:name="_Toc63066264"/>
       <w:bookmarkEnd w:id="18"/>
       <w:r>
         <w:t>配置</w:t>
@@ -5842,7 +5945,7 @@
       </w:pPr>
       <w:bookmarkStart w:id="21" w:name="_ZH-CN_TOPIC_0262134298"/>
       <w:bookmarkStart w:id="22" w:name="_ZH-CN_TOPIC_0262134298-chtext"/>
-      <w:bookmarkStart w:id="23" w:name="_Toc57389279"/>
+      <w:bookmarkStart w:id="23" w:name="_Toc63066265"/>
       <w:bookmarkEnd w:id="21"/>
       <w:r>
         <w:t>配置</w:t>
@@ -5908,7 +6011,7 @@
       </w:pPr>
       <w:bookmarkStart w:id="24" w:name="_ZH-CN_TOPIC_0262134299"/>
       <w:bookmarkStart w:id="25" w:name="_ZH-CN_TOPIC_0262134299-chtext"/>
-      <w:bookmarkStart w:id="26" w:name="_Toc57389280"/>
+      <w:bookmarkStart w:id="26" w:name="_Toc63066266"/>
       <w:bookmarkEnd w:id="24"/>
       <w:r>
         <w:t>配置</w:t>
@@ -5979,7 +6082,7 @@
         </w:rPr>
       </w:pPr>
       <w:bookmarkStart w:id="27" w:name="_ZH-CN_TOPIC_0288178317-chtext"/>
-      <w:bookmarkStart w:id="28" w:name="_Toc57389281"/>
+      <w:bookmarkStart w:id="28" w:name="_Toc63066267"/>
       <w:r>
         <w:t>配置</w:t>
       </w:r>
@@ -6095,7 +6198,7 @@
         </w:rPr>
       </w:pPr>
       <w:bookmarkStart w:id="29" w:name="_ZH-CN_TOPIC_0288588258-chtext"/>
-      <w:bookmarkStart w:id="30" w:name="_Toc57389282"/>
+      <w:bookmarkStart w:id="30" w:name="_Toc63066268"/>
       <w:r>
         <w:lastRenderedPageBreak/>
         <w:t>设置</w:t>
@@ -6215,7 +6318,10 @@
         <w:t>以下以使用</w:t>
       </w:r>
       <w:r>
-        <w:t>SNMPTT</w:t>
+        <w:t>SN</w:t>
+      </w:r>
+      <w:r>
+        <w:t>MPTT</w:t>
       </w:r>
       <w:r>
         <w:t>为例进行操作说明，仅供参考，更多详细内容请参见</w:t>
@@ -6225,13 +6331,7 @@
           <w:rPr>
             <w:rStyle w:val="ad"/>
           </w:rPr>
-          <w:t>Z</w:t>
-        </w:r>
-        <w:r>
-          <w:rPr>
-            <w:rStyle w:val="ad"/>
-          </w:rPr>
-          <w:t>abbix</w:t>
+          <w:t>Zabbix</w:t>
         </w:r>
         <w:r>
           <w:rPr>
@@ -6481,10 +6581,7 @@
         <w:t>创建</w:t>
       </w:r>
       <w:r>
-        <w:t>/etc/snmp/s</w:t>
-      </w:r>
-      <w:r>
-        <w:t>nmp.conf</w:t>
+        <w:t>/etc/snmp/snmp.conf</w:t>
       </w:r>
       <w:r>
         <w:t>文件，并添加如下内容：</w:t>
@@ -6708,7 +6805,10 @@
         <w:t>鉴权密码</w:t>
       </w:r>
       <w:r>
-        <w:t>] [AES/DES] [</w:t>
+        <w:t>] [AES/</w:t>
+      </w:r>
+      <w:r>
+        <w:t>DES] [</w:t>
       </w:r>
       <w:r>
         <w:t>加密密码</w:t>
@@ -6917,8 +7017,6 @@
       </w:r>
       <w:r>
         <w:br/>
-      </w:r>
-      <w:r>
         <w:t xml:space="preserve">net_snmp_perl_enable = 1 </w:t>
       </w:r>
       <w:r>
@@ -7042,7 +7140,10 @@
         <w:t>执行以下命令打开</w:t>
       </w:r>
       <w:r>
-        <w:t>snmptt.conf</w:t>
+        <w:t>sn</w:t>
+      </w:r>
+      <w:r>
+        <w:t>mptt.conf</w:t>
       </w:r>
       <w:r>
         <w:t>文件。</w:t>
@@ -7229,7 +7330,7 @@
       </w:pPr>
       <w:bookmarkStart w:id="31" w:name="_ZH-CN_TOPIC_0136136911"/>
       <w:bookmarkStart w:id="32" w:name="_ZH-CN_TOPIC_0136136911-chtext"/>
-      <w:bookmarkStart w:id="33" w:name="_Toc57389283"/>
+      <w:bookmarkStart w:id="33" w:name="_Toc63066269"/>
       <w:bookmarkEnd w:id="31"/>
       <w:r>
         <w:lastRenderedPageBreak/>
@@ -7250,7 +7351,7 @@
         </w:rPr>
       </w:pPr>
       <w:bookmarkStart w:id="34" w:name="_ZH-CN_TOPIC_0262129256-chtext"/>
-      <w:bookmarkStart w:id="35" w:name="_Toc57389284"/>
+      <w:bookmarkStart w:id="35" w:name="_Toc63066270"/>
       <w:r>
         <w:t>导入</w:t>
       </w:r>
@@ -7452,7 +7553,7 @@
         </w:rPr>
       </w:pPr>
       <w:bookmarkStart w:id="37" w:name="_ZH-CN_TOPIC_0262129258-chtext"/>
-      <w:bookmarkStart w:id="38" w:name="_Toc57389285"/>
+      <w:bookmarkStart w:id="38" w:name="_Toc63066271"/>
       <w:r>
         <w:t>导入</w:t>
       </w:r>
@@ -7522,7 +7623,10 @@
         <w:t>，获取“</w:t>
       </w:r>
       <w:r>
-        <w:t>Huawei Server iBMC Template V1.2.xml</w:t>
+        <w:t>Huaw</w:t>
+      </w:r>
+      <w:r>
+        <w:t>ei Server iBMC Template V1.2.xml</w:t>
       </w:r>
       <w:r>
         <w:t>”、“</w:t>
@@ -7534,10 +7638,7 @@
         <w:t>”、“</w:t>
       </w:r>
       <w:r>
-        <w:t>Huawei CCU Template V1.2.</w:t>
-      </w:r>
-      <w:r>
-        <w:t>xml</w:t>
+        <w:t>Huawei CCU Template V1.2.xml</w:t>
       </w:r>
       <w:r>
         <w:t>”、“</w:t>
@@ -7668,7 +7769,7 @@
       </w:pPr>
       <w:bookmarkStart w:id="40" w:name="_ZH-CN_TOPIC_0262129259"/>
       <w:bookmarkStart w:id="41" w:name="_ZH-CN_TOPIC_0262129259-chtext"/>
-      <w:bookmarkStart w:id="42" w:name="_Toc57389286"/>
+      <w:bookmarkStart w:id="42" w:name="_Toc63066272"/>
       <w:bookmarkEnd w:id="40"/>
       <w:r>
         <w:t>配置模板</w:t>
@@ -7688,7 +7789,7 @@
         </w:rPr>
       </w:pPr>
       <w:bookmarkStart w:id="43" w:name="_ZH-CN_TOPIC_0262130076-chtext"/>
-      <w:bookmarkStart w:id="44" w:name="_Toc57389287"/>
+      <w:bookmarkStart w:id="44" w:name="_Toc63066273"/>
       <w:r>
         <w:t>配置</w:t>
       </w:r>
@@ -7739,10 +7840,7 @@
         <w:t>选择“配置</w:t>
       </w:r>
       <w:r>
-        <w:t xml:space="preserve"> &gt;</w:t>
-      </w:r>
-      <w:r>
-        <w:t xml:space="preserve"> </w:t>
+        <w:t xml:space="preserve"> &gt; </w:t>
       </w:r>
       <w:r>
         <w:t>模板”，进入模板界面。</w:t>
@@ -7907,7 +8005,7 @@
         </w:rPr>
       </w:pPr>
       <w:bookmarkStart w:id="45" w:name="_ZH-CN_TOPIC_0262130077-chtext"/>
-      <w:bookmarkStart w:id="46" w:name="_Toc57389288"/>
+      <w:bookmarkStart w:id="46" w:name="_Toc63066274"/>
       <w:r>
         <w:t>配置</w:t>
       </w:r>
@@ -8141,7 +8239,7 @@
       </w:pPr>
       <w:bookmarkStart w:id="47" w:name="_ZH-CN_TOPIC_0262130078"/>
       <w:bookmarkStart w:id="48" w:name="_ZH-CN_TOPIC_0262130078-chtext"/>
-      <w:bookmarkStart w:id="49" w:name="_Toc57389289"/>
+      <w:bookmarkStart w:id="49" w:name="_Toc63066275"/>
       <w:bookmarkEnd w:id="47"/>
       <w:r>
         <w:t>添加主机</w:t>
@@ -8190,10 +8288,7 @@
         <w:t xml:space="preserve"> &gt; </w:t>
       </w:r>
       <w:r>
-        <w:t>主机”，进入主机界</w:t>
-      </w:r>
-      <w:r>
-        <w:t>面。</w:t>
+        <w:t>主机”，进入主机界面。</w:t>
       </w:r>
     </w:p>
     <w:p>
@@ -8349,7 +8444,10 @@
         </w:rPr>
       </w:pPr>
       <w:r>
-        <w:t>agent</w:t>
+        <w:t>ag</w:t>
+      </w:r>
+      <w:r>
+        <w:t>ent</w:t>
       </w:r>
       <w:r>
         <w:t>代理程序的接口：单击“移除”，移除已存在的</w:t>
@@ -8376,7 +8474,7 @@
       </w:r>
       <w:r>
         <w:pict>
-          <v:shape id="d0e1305" o:spid="_x0000_i1037" type="#_x0000_t75" style="width:26.25pt;height:12.75pt">
+          <v:shape id="d0e1363" o:spid="_x0000_i1037" type="#_x0000_t75" style="width:26.25pt;height:12.75pt">
             <v:imagedata r:id="rId42" o:title=""/>
           </v:shape>
         </w:pict>
@@ -8421,10 +8519,7 @@
         <w:t>地址，端口号保持默认值</w:t>
       </w:r>
       <w:r>
-        <w:t>16</w:t>
-      </w:r>
-      <w:r>
-        <w:t>1</w:t>
+        <w:t>161</w:t>
       </w:r>
       <w:r>
         <w:t>。</w:t>
@@ -8494,7 +8589,7 @@
       </w:r>
       <w:r>
         <w:pict>
-          <v:shape id="d0e1318" o:spid="_x0000_i1038" type="#_x0000_t75" style="width:26.25pt;height:12.75pt">
+          <v:shape id="d0e1376" o:spid="_x0000_i1038" type="#_x0000_t75" style="width:26.25pt;height:12.75pt">
             <v:imagedata r:id="rId42" o:title=""/>
           </v:shape>
         </w:pict>
@@ -8574,7 +8669,7 @@
       </w:r>
       <w:r>
         <w:pict>
-          <v:shape id="d0e1335" o:spid="_x0000_i1040" type="#_x0000_t75" style="width:32.25pt;height:15.75pt">
+          <v:shape id="d0e1393" o:spid="_x0000_i1040" type="#_x0000_t75" style="width:32.25pt;height:15.75pt">
             <v:imagedata r:id="rId43" o:title=""/>
           </v:shape>
         </w:pict>
@@ -8625,7 +8720,7 @@
       </w:pPr>
       <w:bookmarkStart w:id="50" w:name="_ZH-CN_TOPIC_0262126150"/>
       <w:bookmarkStart w:id="51" w:name="_ZH-CN_TOPIC_0262126150-chtext"/>
-      <w:bookmarkStart w:id="52" w:name="_Toc57389290"/>
+      <w:bookmarkStart w:id="52" w:name="_Toc63066276"/>
       <w:bookmarkEnd w:id="50"/>
       <w:r>
         <w:lastRenderedPageBreak/>
@@ -8671,14 +8766,62 @@
     </w:p>
     <w:p>
       <w:pPr>
+        <w:pStyle w:val="ItemList"/>
+        <w:rPr>
+          <w:rFonts w:hint="default"/>
+        </w:rPr>
+      </w:pPr>
+      <w:hyperlink r:id="rId50" w:tooltip=" " w:history="1">
+        <w:r>
+          <w:rPr>
+            <w:rStyle w:val="ad"/>
+          </w:rPr>
+          <w:t>Huawei CCU Template</w:t>
+        </w:r>
+      </w:hyperlink>
+    </w:p>
+    <w:p>
+      <w:pPr>
+        <w:pStyle w:val="ItemList"/>
+        <w:rPr>
+          <w:rFonts w:hint="default"/>
+        </w:rPr>
+      </w:pPr>
+      <w:hyperlink r:id="rId51" w:tooltip=" " w:history="1">
+        <w:r>
+          <w:rPr>
+            <w:rStyle w:val="ad"/>
+          </w:rPr>
+          <w:t>Huawei Chassis EMM Template</w:t>
+        </w:r>
+      </w:hyperlink>
+    </w:p>
+    <w:p>
+      <w:pPr>
+        <w:pStyle w:val="ItemList"/>
+        <w:rPr>
+          <w:rFonts w:hint="default"/>
+        </w:rPr>
+      </w:pPr>
+      <w:hyperlink r:id="rId52" w:tooltip=" " w:history="1">
+        <w:r>
+          <w:rPr>
+            <w:rStyle w:val="ad"/>
+          </w:rPr>
+          <w:t>Huawei Chassis SWI Template</w:t>
+        </w:r>
+      </w:hyperlink>
+    </w:p>
+    <w:p>
+      <w:pPr>
         <w:rPr>
           <w:rFonts w:hint="default"/>
         </w:rPr>
         <w:sectPr>
-          <w:headerReference w:type="even" r:id="rId50"/>
-          <w:headerReference w:type="default" r:id="rId51"/>
-          <w:footerReference w:type="even" r:id="rId52"/>
-          <w:footerReference w:type="default" r:id="rId53"/>
+          <w:headerReference w:type="even" r:id="rId53"/>
+          <w:headerReference w:type="default" r:id="rId54"/>
+          <w:footerReference w:type="even" r:id="rId55"/>
+          <w:footerReference w:type="default" r:id="rId56"/>
           <w:type w:val="oddPage"/>
           <w:pgSz w:w="11907" w:h="16840" w:code="9"/>
           <w:pgMar w:top="1701" w:right="1134" w:bottom="1701" w:left="1134" w:header="567" w:footer="567" w:gutter="0"/>
@@ -8697,7 +8840,7 @@
       </w:pPr>
       <w:bookmarkStart w:id="53" w:name="_ZH-CN_TOPIC_0295768548"/>
       <w:bookmarkStart w:id="54" w:name="_ZH-CN_TOPIC_0295768548-chtext"/>
-      <w:bookmarkStart w:id="55" w:name="_Toc57389291"/>
+      <w:bookmarkStart w:id="55" w:name="_Toc63066277"/>
       <w:bookmarkEnd w:id="53"/>
       <w:r>
         <w:lastRenderedPageBreak/>
@@ -8713,10 +8856,7 @@
         </w:rPr>
       </w:pPr>
       <w:r>
-        <w:t>日常维护或故障处理过</w:t>
-      </w:r>
-      <w:r>
-        <w:t>程中遇到难以解决或者重大问题时，请寻求华为技术有限公司的技术支持。</w:t>
+        <w:t>日常维护或故障处理过程中遇到难以解决或者重大问题时，请寻求华为技术有限公司的技术支持。</w:t>
       </w:r>
     </w:p>
     <w:p>
@@ -8731,7 +8871,7 @@
         </w:rPr>
       </w:pPr>
       <w:bookmarkStart w:id="56" w:name="_ZH-CN_TOPIC_0295768549-chtext"/>
-      <w:bookmarkStart w:id="57" w:name="_Toc57389292"/>
+      <w:bookmarkStart w:id="57" w:name="_Toc63066278"/>
       <w:r>
         <w:t>收集必要的故障信息</w:t>
       </w:r>
@@ -8843,7 +8983,7 @@
         </w:rPr>
       </w:pPr>
       <w:bookmarkStart w:id="58" w:name="_ZH-CN_TOPIC_0295768550-chtext"/>
-      <w:bookmarkStart w:id="59" w:name="_Toc57389293"/>
+      <w:bookmarkStart w:id="59" w:name="_Toc63066279"/>
       <w:r>
         <w:t>做好必要的调试准备</w:t>
       </w:r>
@@ -8878,7 +9018,7 @@
         </w:rPr>
       </w:pPr>
       <w:bookmarkStart w:id="60" w:name="_ZH-CN_TOPIC_0295768551-chtext"/>
-      <w:bookmarkStart w:id="61" w:name="_Toc57389294"/>
+      <w:bookmarkStart w:id="61" w:name="_Toc63066280"/>
       <w:r>
         <w:t>如何使用文档</w:t>
       </w:r>
@@ -8913,7 +9053,7 @@
         </w:rPr>
       </w:pPr>
       <w:bookmarkStart w:id="62" w:name="_ZH-CN_TOPIC_0295768552-chtext"/>
-      <w:bookmarkStart w:id="63" w:name="_Toc57389295"/>
+      <w:bookmarkStart w:id="63" w:name="_Toc63066281"/>
       <w:r>
         <w:lastRenderedPageBreak/>
         <w:t>获取技术支持</w:t>
@@ -8951,7 +9091,7 @@
       <w:r>
         <w:t>查阅技术支持网站上的技术资料：</w:t>
       </w:r>
-      <w:hyperlink r:id="rId54" w:tooltip=" " w:history="1">
+      <w:hyperlink r:id="rId57" w:tooltip=" " w:history="1">
         <w:r>
           <w:rPr>
             <w:rStyle w:val="ad"/>
@@ -8994,7 +9134,7 @@
       <w:r>
         <w:t>访问</w:t>
       </w:r>
-      <w:hyperlink r:id="rId55" w:tooltip=" " w:history="1">
+      <w:hyperlink r:id="rId58" w:tooltip=" " w:history="1">
         <w:r>
           <w:rPr>
             <w:rStyle w:val="ad"/>
@@ -9016,7 +9156,7 @@
       <w:r>
         <w:t>访问</w:t>
       </w:r>
-      <w:hyperlink r:id="rId56" w:tooltip=" " w:history="1">
+      <w:hyperlink r:id="rId59" w:tooltip=" " w:history="1">
         <w:r>
           <w:rPr>
             <w:rStyle w:val="ad"/>
@@ -9041,7 +9181,7 @@
       <w:r>
         <w:t>问</w:t>
       </w:r>
-      <w:hyperlink r:id="rId57" w:tooltip=" " w:history="1">
+      <w:hyperlink r:id="rId60" w:tooltip=" " w:history="1">
         <w:r>
           <w:rPr>
             <w:rStyle w:val="ad"/>
@@ -9073,7 +9213,7 @@
       <w:r>
         <w:t>有关产品生命周期、预警和整改公告请访问</w:t>
       </w:r>
-      <w:hyperlink r:id="rId58" w:tooltip=" " w:history="1">
+      <w:hyperlink r:id="rId61" w:tooltip=" " w:history="1">
         <w:r>
           <w:rPr>
             <w:rStyle w:val="ad"/>
@@ -9129,7 +9269,7 @@
       <w:r>
         <w:t>参阅已有案例进行学习：</w:t>
       </w:r>
-      <w:hyperlink r:id="rId59" w:tooltip=" " w:history="1">
+      <w:hyperlink r:id="rId62" w:tooltip=" " w:history="1">
         <w:r>
           <w:rPr>
             <w:rStyle w:val="ad"/>
@@ -9237,7 +9377,7 @@
       <w:r>
         <w:t>客户服务邮箱：</w:t>
       </w:r>
-      <w:hyperlink r:id="rId60" w:tooltip=" " w:history="1">
+      <w:hyperlink r:id="rId63" w:tooltip=" " w:history="1">
         <w:r>
           <w:rPr>
             <w:rStyle w:val="ad"/>
@@ -9256,7 +9396,7 @@
       <w:r>
         <w:t>企业网全球各地区客户服务热线可以通过以下网站查找：</w:t>
       </w:r>
-      <w:hyperlink r:id="rId61" w:tooltip=" " w:history="1">
+      <w:hyperlink r:id="rId64" w:tooltip=" " w:history="1">
         <w:r>
           <w:rPr>
             <w:rStyle w:val="ad"/>
@@ -9300,7 +9440,7 @@
       <w:r>
         <w:t>客户服务邮箱：</w:t>
       </w:r>
-      <w:hyperlink r:id="rId62" w:tooltip=" " w:history="1">
+      <w:hyperlink r:id="rId65" w:tooltip=" " w:history="1">
         <w:r>
           <w:rPr>
             <w:rStyle w:val="ad"/>
@@ -9319,7 +9459,7 @@
       <w:r>
         <w:t>运营商全球各地区客户服务热线可以通过以下网站查找：</w:t>
       </w:r>
-      <w:hyperlink r:id="rId63" w:tooltip=" " w:history="1">
+      <w:hyperlink r:id="rId66" w:tooltip=" " w:history="1">
         <w:r>
           <w:rPr>
             <w:rStyle w:val="ad"/>
@@ -9340,8 +9480,8 @@
       </w:r>
     </w:p>
     <w:sectPr>
-      <w:headerReference w:type="even" r:id="rId64"/>
-      <w:headerReference w:type="default" r:id="rId65"/>
+      <w:headerReference w:type="even" r:id="rId67"/>
+      <w:headerReference w:type="default" r:id="rId68"/>
       <w:type w:val="oddPage"/>
       <w:pgSz w:w="11907" w:h="16840" w:code="9"/>
       <w:pgMar w:top="1701" w:right="1134" w:bottom="1701" w:left="1134" w:header="567" w:footer="567" w:gutter="0"/>
@@ -9509,7 +9649,7 @@
                 <w:rFonts w:hint="default"/>
                 <w:bCs/>
               </w:rPr>
-              <w:t>01</w:t>
+              <w:t>02</w:t>
             </w:r>
           </w:fldSimple>
           <w:r>
@@ -9528,7 +9668,7 @@
             <w:rPr>
               <w:rFonts w:hint="default"/>
             </w:rPr>
-            <w:t>2020-11-27</w:t>
+            <w:t>2021-02-01</w:t>
           </w:r>
           <w:r>
             <w:fldChar w:fldCharType="end"/>
@@ -9745,7 +9885,7 @@
                 <w:rFonts w:hint="default"/>
                 <w:bCs/>
               </w:rPr>
-              <w:t>01</w:t>
+              <w:t>02</w:t>
             </w:r>
           </w:fldSimple>
           <w:r>
@@ -9755,10 +9895,7 @@
             <w:fldChar w:fldCharType="begin"/>
           </w:r>
           <w:r>
-            <w:instrText xml:space="preserve"> DOCPROPERTY  ReleaseDat</w:instrText>
-          </w:r>
-          <w:r>
-            <w:instrText xml:space="preserve">e </w:instrText>
+            <w:instrText xml:space="preserve"> DOCPROPERTY  ReleaseDate </w:instrText>
           </w:r>
           <w:r>
             <w:fldChar w:fldCharType="separate"/>
@@ -9767,7 +9904,7 @@
             <w:rPr>
               <w:rFonts w:hint="default"/>
             </w:rPr>
-            <w:t>2020-11-27</w:t>
+            <w:t>2021-02-01</w:t>
           </w:r>
           <w:r>
             <w:fldChar w:fldCharType="end"/>
@@ -9834,7 +9971,7 @@
                 <w:rFonts w:hint="default"/>
                 <w:bCs/>
               </w:rPr>
-              <w:t>01</w:t>
+              <w:t>02</w:t>
             </w:r>
           </w:fldSimple>
           <w:r>
@@ -9853,7 +9990,7 @@
             <w:rPr>
               <w:rFonts w:hint="default"/>
             </w:rPr>
-            <w:t>2020-11-27</w:t>
+            <w:t>2021-02-01</w:t>
           </w:r>
           <w:r>
             <w:fldChar w:fldCharType="end"/>
@@ -10070,7 +10207,7 @@
                 <w:rFonts w:hint="default"/>
                 <w:bCs/>
               </w:rPr>
-              <w:t>01</w:t>
+              <w:t>02</w:t>
             </w:r>
           </w:fldSimple>
           <w:r>
@@ -10089,7 +10226,7 @@
             <w:rPr>
               <w:rFonts w:hint="default"/>
             </w:rPr>
-            <w:t>2020-11-27</w:t>
+            <w:t>2021-02-01</w:t>
           </w:r>
           <w:r>
             <w:fldChar w:fldCharType="end"/>
@@ -10156,7 +10293,7 @@
                 <w:rFonts w:hint="default"/>
                 <w:bCs/>
               </w:rPr>
-              <w:t>01</w:t>
+              <w:t>02</w:t>
             </w:r>
           </w:fldSimple>
           <w:r>
@@ -10175,7 +10312,7 @@
             <w:rPr>
               <w:rFonts w:hint="default"/>
             </w:rPr>
-            <w:t>2020-11-27</w:t>
+            <w:t>2021-02-01</w:t>
           </w:r>
           <w:r>
             <w:fldChar w:fldCharType="end"/>
@@ -10392,7 +10529,7 @@
                 <w:rFonts w:hint="default"/>
                 <w:bCs/>
               </w:rPr>
-              <w:t>01</w:t>
+              <w:t>02</w:t>
             </w:r>
           </w:fldSimple>
           <w:r>
@@ -10411,7 +10548,7 @@
             <w:rPr>
               <w:rFonts w:hint="default"/>
             </w:rPr>
-            <w:t>2020-11-27</w:t>
+            <w:t>2021-02-01</w:t>
           </w:r>
           <w:r>
             <w:fldChar w:fldCharType="end"/>
@@ -10478,7 +10615,7 @@
                 <w:rFonts w:hint="default"/>
                 <w:bCs/>
               </w:rPr>
-              <w:t>01</w:t>
+              <w:t>02</w:t>
             </w:r>
           </w:fldSimple>
           <w:r>
@@ -10497,7 +10634,7 @@
             <w:rPr>
               <w:rFonts w:hint="default"/>
             </w:rPr>
-            <w:t>2020-11-27</w:t>
+            <w:t>2021-02-01</w:t>
           </w:r>
           <w:r>
             <w:fldChar w:fldCharType="end"/>
@@ -10740,7 +10877,7 @@
                 <w:rFonts w:hint="default"/>
                 <w:bCs/>
               </w:rPr>
-              <w:t>01</w:t>
+              <w:t>02</w:t>
             </w:r>
           </w:fldSimple>
           <w:r>
@@ -10759,7 +10896,7 @@
             <w:rPr>
               <w:rFonts w:hint="default"/>
             </w:rPr>
-            <w:t>2020-11-27</w:t>
+            <w:t>2021-02-01</w:t>
           </w:r>
           <w:r>
             <w:fldChar w:fldCharType="end"/>
@@ -10826,7 +10963,7 @@
                 <w:rFonts w:hint="default"/>
                 <w:bCs/>
               </w:rPr>
-              <w:t>01</w:t>
+              <w:t>02</w:t>
             </w:r>
           </w:fldSimple>
           <w:r>
@@ -10845,7 +10982,7 @@
             <w:rPr>
               <w:rFonts w:hint="default"/>
             </w:rPr>
-            <w:t>2020-11-27</w:t>
+            <w:t>2021-02-01</w:t>
           </w:r>
           <w:r>
             <w:fldChar w:fldCharType="end"/>
@@ -10982,7 +11119,7 @@
                 <w:b/>
                 <w:bCs/>
               </w:rPr>
-              <w:t>01</w:t>
+              <w:t>02</w:t>
             </w:r>
           </w:fldSimple>
         </w:p>
@@ -11187,7 +11324,7 @@
                 <w:rFonts w:hint="default"/>
                 <w:bCs/>
               </w:rPr>
-              <w:t>01</w:t>
+              <w:t>02</w:t>
             </w:r>
           </w:fldSimple>
           <w:r>
@@ -11206,7 +11343,7 @@
             <w:rPr>
               <w:rFonts w:hint="default"/>
             </w:rPr>
-            <w:t>2020-11-27</w:t>
+            <w:t>2021-02-01</w:t>
           </w:r>
           <w:r>
             <w:fldChar w:fldCharType="end"/>
@@ -11273,7 +11410,7 @@
                 <w:rFonts w:hint="default"/>
                 <w:bCs/>
               </w:rPr>
-              <w:t>01</w:t>
+              <w:t>02</w:t>
             </w:r>
           </w:fldSimple>
           <w:r>
@@ -11292,7 +11429,7 @@
             <w:rPr>
               <w:rFonts w:hint="default"/>
             </w:rPr>
-            <w:t>2020-11-27</w:t>
+            <w:t>2021-02-01</w:t>
           </w:r>
           <w:r>
             <w:fldChar w:fldCharType="end"/>
@@ -11509,7 +11646,7 @@
                 <w:rFonts w:hint="default"/>
                 <w:bCs/>
               </w:rPr>
-              <w:t>01</w:t>
+              <w:t>02</w:t>
             </w:r>
           </w:fldSimple>
           <w:r>
@@ -11528,7 +11665,7 @@
             <w:rPr>
               <w:rFonts w:hint="default"/>
             </w:rPr>
-            <w:t>2020-11-27</w:t>
+            <w:t>2021-02-01</w:t>
           </w:r>
           <w:r>
             <w:fldChar w:fldCharType="end"/>
@@ -11699,10 +11836,7 @@
             <w:fldChar w:fldCharType="begin"/>
           </w:r>
           <w:r>
-            <w:instrText xml:space="preserve"> DOCPROPERTY  Trademark&amp;</w:instrText>
-          </w:r>
-          <w:r>
-            <w:instrText xml:space="preserve">ProductType </w:instrText>
+            <w:instrText xml:space="preserve"> DOCPROPERTY  Trademark&amp;ProductType </w:instrText>
           </w:r>
           <w:r>
             <w:fldChar w:fldCharType="separate"/>
@@ -12641,10 +12775,10 @@
             <w:instrText xml:space="preserve"> STYLEREF  "</w:instrText>
           </w:r>
           <w:r>
-            <w:instrText>Append</w:instrText>
-          </w:r>
-          <w:r>
-            <w:instrText>ix heading 1</w:instrText>
+            <w:instrText>Appe</w:instrText>
+          </w:r>
+          <w:r>
+            <w:instrText>ndix heading 1</w:instrText>
           </w:r>
           <w:r>
             <w:instrText xml:space="preserve">" </w:instrText>
@@ -13501,7 +13635,10 @@
             <w:fldChar w:fldCharType="begin"/>
           </w:r>
           <w:r>
-            <w:instrText xml:space="preserve"> STYLEREF  "1"  </w:instrText>
+            <w:instrText xml:space="preserve"> STYLEREF</w:instrText>
+          </w:r>
+          <w:r>
+            <w:instrText xml:space="preserve">  "1"  </w:instrText>
           </w:r>
           <w:r>
             <w:fldChar w:fldCharType="separate"/>
@@ -16366,7 +16503,7 @@
         <w:rFonts w:ascii="Wingdings" w:hAnsi="Wingdings" w:hint="default"/>
       </w:rPr>
     </w:lvl>
-    <w:lvl w:ilvl="8" w:tplc="C0FAE48E">
+    <w:lvl w:ilvl="8" w:tplc="E51E3EEA">
       <w:start w:val="1"/>
       <w:numFmt w:val="decimal"/>
       <w:lvlRestart w:val="0"/>
@@ -17577,7 +17714,7 @@
     <w:name w:val="Block Label With Six Number"/>
     <w:basedOn w:val="a2"/>
     <w:next w:val="a2"/>
-    <w:rsid w:val="00CC08FF"/>
+    <w:rsid w:val="00730C2D"/>
     <w:pPr>
       <w:keepNext/>
       <w:keepLines/>
@@ -17597,7 +17734,7 @@
     <w:name w:val="Block Label With Seven Number"/>
     <w:basedOn w:val="a2"/>
     <w:next w:val="a2"/>
-    <w:rsid w:val="00CC08FF"/>
+    <w:rsid w:val="00730C2D"/>
     <w:pPr>
       <w:keepNext/>
       <w:keepLines/>
@@ -17616,7 +17753,7 @@
   <w:style w:type="paragraph" w:customStyle="1" w:styleId="BlockLabelInTitlePage">
     <w:name w:val="Block Label In Title Page"/>
     <w:next w:val="a2"/>
-    <w:rsid w:val="00CC08FF"/>
+    <w:rsid w:val="00730C2D"/>
     <w:pPr>
       <w:keepNext/>
       <w:keepLines/>
@@ -17952,7 +18089,7 @@
   <w:style w:type="paragraph" w:customStyle="1" w:styleId="SubItemListinTable">
     <w:name w:val="Sub Item List in Table"/>
     <w:basedOn w:val="a2"/>
-    <w:rsid w:val="00CC08FF"/>
+    <w:rsid w:val="00730C2D"/>
     <w:pPr>
       <w:numPr>
         <w:ilvl w:val="2"/>
@@ -17963,7 +18100,7 @@
   </w:style>
   <w:style w:type="paragraph" w:customStyle="1" w:styleId="SubItemStepinTable">
     <w:name w:val="Sub Item Step in Table"/>
-    <w:rsid w:val="00CC08FF"/>
+    <w:rsid w:val="00730C2D"/>
     <w:pPr>
       <w:numPr>
         <w:ilvl w:val="1"/>
@@ -17981,7 +18118,7 @@
   </w:style>
   <w:style w:type="paragraph" w:customStyle="1" w:styleId="SubItemStepinTableList">
     <w:name w:val="Sub Item Step in Table List"/>
-    <w:rsid w:val="00CC08FF"/>
+    <w:rsid w:val="00730C2D"/>
     <w:pPr>
       <w:numPr>
         <w:ilvl w:val="3"/>
@@ -18000,7 +18137,7 @@
   <w:style w:type="paragraph" w:customStyle="1" w:styleId="SubItemListinTableStep">
     <w:name w:val="Sub Item List in Table Step"/>
     <w:basedOn w:val="a2"/>
-    <w:rsid w:val="00CC08FF"/>
+    <w:rsid w:val="00730C2D"/>
     <w:pPr>
       <w:numPr>
         <w:ilvl w:val="4"/>
@@ -18044,7 +18181,7 @@
   </w:style>
   <w:style w:type="paragraph" w:customStyle="1" w:styleId="SubItemStep">
     <w:name w:val="Sub Item Step"/>
-    <w:rsid w:val="00CC08FF"/>
+    <w:rsid w:val="00730C2D"/>
     <w:pPr>
       <w:numPr>
         <w:ilvl w:val="1"/>
@@ -18062,7 +18199,7 @@
   </w:style>
   <w:style w:type="paragraph" w:customStyle="1" w:styleId="ThirdLevelItemStep">
     <w:name w:val="Third Level Item Step"/>
-    <w:rsid w:val="00CC08FF"/>
+    <w:rsid w:val="00730C2D"/>
     <w:pPr>
       <w:numPr>
         <w:ilvl w:val="2"/>
@@ -18080,7 +18217,7 @@
   </w:style>
   <w:style w:type="paragraph" w:customStyle="1" w:styleId="FourthLevelItemStep">
     <w:name w:val="Fourth Level Item Step"/>
-    <w:rsid w:val="00CC08FF"/>
+    <w:rsid w:val="00730C2D"/>
     <w:pPr>
       <w:numPr>
         <w:ilvl w:val="3"/>
